--- a/1 категория(ОТЛИЧНО)/1-18-я ч. 75 WORDS.docx
+++ b/1 категория(ОТЛИЧНО)/1-18-я ч. 75 WORDS.docx
@@ -5555,28 +5555,6 @@
           </w:p>
           <w:p>
             <w:pPr>
-              <w:shd w:val="clear" w:color="auto" w:fill="000000" w:themeFill="text1"/>
-              <w:jc w:val="center"/>
-              <w:rPr>
-                <w:b/>
-                <w:color w:val="FFFFFF" w:themeColor="background1"/>
-                <w:highlight w:val="black"/>
-              </w:rPr>
-            </w:pPr>
-          </w:p>
-          <w:p>
-            <w:pPr>
-              <w:shd w:val="clear" w:color="auto" w:fill="000000" w:themeFill="text1"/>
-              <w:jc w:val="center"/>
-              <w:rPr>
-                <w:b/>
-                <w:color w:val="FFFFFF" w:themeColor="background1"/>
-                <w:highlight w:val="black"/>
-              </w:rPr>
-            </w:pPr>
-          </w:p>
-          <w:p>
-            <w:pPr>
               <w:spacing w:after="0" w:line="240" w:lineRule="auto"/>
               <w:jc w:val="center"/>
               <w:rPr>
@@ -5595,70 +5573,246 @@
                 <w:highlight w:val="black"/>
                 <w:lang w:val="en-US"/>
               </w:rPr>
+              <w:t>GOTTA </w:t>
+            </w:r>
+            <w:r>
+              <w:rPr>
+                <w:b/>
+                <w:i/>
+                <w:color w:val="FFFFFF" w:themeColor="background1"/>
+                <w:highlight w:val="black"/>
+                <w:lang w:val="en-US"/>
+              </w:rPr>
+              <w:t>[ˈ</w:t>
+            </w:r>
+            <w:proofErr w:type="spellStart"/>
+            <w:r>
+              <w:rPr>
+                <w:b/>
+                <w:i/>
+                <w:color w:val="FFFFFF" w:themeColor="background1"/>
+                <w:highlight w:val="black"/>
+                <w:lang w:val="en-US"/>
+              </w:rPr>
+              <w:t>g</w:t>
+            </w:r>
+            <w:r>
+              <w:rPr>
+                <w:b/>
+                <w:i/>
+                <w:color w:val="FFFFFF" w:themeColor="background1"/>
+                <w:highlight w:val="black"/>
+                <w:lang w:val="en-US"/>
+              </w:rPr>
+              <w:t>ɒ</w:t>
+            </w:r>
+            <w:r>
+              <w:rPr>
+                <w:b/>
+                <w:i/>
+                <w:color w:val="FFFFFF" w:themeColor="background1"/>
+                <w:highlight w:val="black"/>
+                <w:lang w:val="en-US"/>
+              </w:rPr>
+              <w:t>t</w:t>
+            </w:r>
+            <w:r>
+              <w:rPr>
+                <w:b/>
+                <w:i/>
+                <w:color w:val="FFFFFF" w:themeColor="background1"/>
+                <w:highlight w:val="black"/>
+                <w:lang w:val="en-US"/>
+              </w:rPr>
+              <w:t>ə</w:t>
+            </w:r>
+            <w:proofErr w:type="spellEnd"/>
+            <w:r>
+              <w:rPr>
+                <w:b/>
+                <w:i/>
+                <w:color w:val="FFFFFF" w:themeColor="background1"/>
+                <w:highlight w:val="black"/>
+                <w:lang w:val="en-US"/>
+              </w:rPr>
+              <w:t>]</w:t>
+            </w:r>
+          </w:p>
+          <w:p>
+            <w:pPr>
+              <w:spacing w:after="0" w:line="240" w:lineRule="auto"/>
+              <w:rPr>
+                <w:b/>
+                <w:i/>
+                <w:color w:val="FFFFFF" w:themeColor="background1"/>
+                <w:highlight w:val="black"/>
+                <w:lang w:val="en-US"/>
+              </w:rPr>
+            </w:pPr>
+            <w:r>
+              <w:rPr>
+                <w:b/>
+                <w:i/>
+                <w:color w:val="FFFFFF" w:themeColor="background1"/>
+                <w:highlight w:val="black"/>
+                <w:lang w:val="en-US"/>
+              </w:rPr>
+              <w:t xml:space="preserve">= </w:t>
+            </w:r>
+            <w:r>
+              <w:rPr>
+                <w:b/>
+                <w:i/>
+                <w:color w:val="FFFFFF" w:themeColor="background1"/>
+                <w:highlight w:val="black"/>
+                <w:lang w:val="en-US"/>
+              </w:rPr>
+              <w:t>GOT</w:t>
+            </w:r>
+            <w:r>
+              <w:rPr>
+                <w:b/>
+                <w:i/>
+                <w:color w:val="FFFFFF" w:themeColor="background1"/>
+                <w:highlight w:val="black"/>
+                <w:lang w:val="en-US"/>
+              </w:rPr>
+              <w:t xml:space="preserve"> </w:t>
+            </w:r>
+            <w:r>
+              <w:rPr>
+                <w:b/>
+                <w:i/>
+                <w:color w:val="FFFFFF" w:themeColor="background1"/>
+                <w:highlight w:val="black"/>
+                <w:lang w:val="en-US"/>
+              </w:rPr>
+              <w:t>A</w:t>
+            </w:r>
+          </w:p>
+          <w:p>
+            <w:pPr>
+              <w:spacing w:after="0" w:line="240" w:lineRule="auto"/>
+              <w:rPr>
+                <w:b/>
+                <w:i/>
+                <w:color w:val="FFFFFF" w:themeColor="background1"/>
+                <w:highlight w:val="black"/>
+                <w:lang w:val="en-US"/>
+              </w:rPr>
+            </w:pPr>
+            <w:r>
+              <w:rPr>
+                <w:b/>
+                <w:i/>
+                <w:color w:val="FFFFFF" w:themeColor="background1"/>
+                <w:highlight w:val="black"/>
+                <w:lang w:val="en-US"/>
+              </w:rPr>
+              <w:t xml:space="preserve">= </w:t>
+            </w:r>
+            <w:r>
+              <w:rPr>
+                <w:b/>
+                <w:i/>
+                <w:color w:val="FFFFFF" w:themeColor="background1"/>
+                <w:highlight w:val="black"/>
+                <w:lang w:val="en-US"/>
+              </w:rPr>
+              <w:t>HAVE</w:t>
+            </w:r>
+            <w:r>
+              <w:rPr>
+                <w:b/>
+                <w:i/>
+                <w:color w:val="FFFFFF" w:themeColor="background1"/>
+                <w:highlight w:val="black"/>
+                <w:lang w:val="en-US"/>
+              </w:rPr>
+              <w:t xml:space="preserve"> </w:t>
+            </w:r>
+            <w:r>
+              <w:rPr>
+                <w:b/>
+                <w:i/>
+                <w:color w:val="FFFFFF" w:themeColor="background1"/>
+                <w:highlight w:val="black"/>
+                <w:lang w:val="en-US"/>
+              </w:rPr>
+              <w:t>GOT</w:t>
+            </w:r>
+            <w:r>
+              <w:rPr>
+                <w:b/>
+                <w:i/>
+                <w:color w:val="FFFFFF" w:themeColor="background1"/>
+                <w:highlight w:val="black"/>
+                <w:lang w:val="en-US"/>
+              </w:rPr>
+              <w:t xml:space="preserve"> </w:t>
+            </w:r>
+            <w:r>
+              <w:rPr>
+                <w:b/>
+                <w:i/>
+                <w:color w:val="FFFFFF" w:themeColor="background1"/>
+                <w:highlight w:val="black"/>
+                <w:lang w:val="en-US"/>
+              </w:rPr>
+              <w:t>A</w:t>
+            </w:r>
+          </w:p>
+          <w:p>
+            <w:pPr>
+              <w:spacing w:after="0" w:line="240" w:lineRule="auto"/>
+              <w:rPr>
+                <w:b/>
+                <w:i/>
+                <w:color w:val="FFFFFF" w:themeColor="background1"/>
+                <w:highlight w:val="black"/>
+                <w:lang w:val="en-US"/>
+              </w:rPr>
+            </w:pPr>
+            <w:r>
+              <w:rPr>
+                <w:b/>
+                <w:i/>
+                <w:color w:val="FFFFFF" w:themeColor="background1"/>
+                <w:highlight w:val="black"/>
+                <w:lang w:val="en-US"/>
+              </w:rPr>
               <w:lastRenderedPageBreak/>
-              <w:t>GOTTA </w:t>
-            </w:r>
-            <w:r>
-              <w:rPr>
-                <w:b/>
-                <w:i/>
-                <w:color w:val="FFFFFF" w:themeColor="background1"/>
-                <w:highlight w:val="black"/>
-                <w:lang w:val="en-US"/>
-              </w:rPr>
-              <w:t>[ˈ</w:t>
-            </w:r>
-            <w:proofErr w:type="spellStart"/>
-            <w:r>
-              <w:rPr>
-                <w:b/>
-                <w:i/>
-                <w:color w:val="FFFFFF" w:themeColor="background1"/>
-                <w:highlight w:val="black"/>
-                <w:lang w:val="en-US"/>
-              </w:rPr>
-              <w:t>g</w:t>
-            </w:r>
-            <w:r>
-              <w:rPr>
-                <w:b/>
-                <w:i/>
-                <w:color w:val="FFFFFF" w:themeColor="background1"/>
-                <w:highlight w:val="black"/>
-                <w:lang w:val="en-US"/>
-              </w:rPr>
-              <w:t>ɒ</w:t>
-            </w:r>
-            <w:r>
-              <w:rPr>
-                <w:b/>
-                <w:i/>
-                <w:color w:val="FFFFFF" w:themeColor="background1"/>
-                <w:highlight w:val="black"/>
-                <w:lang w:val="en-US"/>
-              </w:rPr>
-              <w:t>t</w:t>
-            </w:r>
-            <w:r>
-              <w:rPr>
-                <w:b/>
-                <w:i/>
-                <w:color w:val="FFFFFF" w:themeColor="background1"/>
-                <w:highlight w:val="black"/>
-                <w:lang w:val="en-US"/>
-              </w:rPr>
-              <w:t>ə</w:t>
-            </w:r>
-            <w:proofErr w:type="spellEnd"/>
-            <w:r>
-              <w:rPr>
-                <w:b/>
-                <w:i/>
-                <w:color w:val="FFFFFF" w:themeColor="background1"/>
-                <w:highlight w:val="black"/>
-                <w:lang w:val="en-US"/>
-              </w:rPr>
-              <w:t>]</w:t>
+              <w:t xml:space="preserve">= </w:t>
+            </w:r>
+            <w:r>
+              <w:rPr>
+                <w:b/>
+                <w:i/>
+                <w:color w:val="FFFFFF" w:themeColor="background1"/>
+                <w:highlight w:val="black"/>
+                <w:lang w:val="en-US"/>
+              </w:rPr>
+              <w:t>GOT</w:t>
+            </w:r>
+            <w:r>
+              <w:rPr>
+                <w:b/>
+                <w:i/>
+                <w:color w:val="FFFFFF" w:themeColor="background1"/>
+                <w:highlight w:val="black"/>
+                <w:lang w:val="en-US"/>
+              </w:rPr>
+              <w:t xml:space="preserve"> </w:t>
+            </w:r>
+            <w:r>
+              <w:rPr>
+                <w:b/>
+                <w:i/>
+                <w:color w:val="FFFFFF" w:themeColor="background1"/>
+                <w:highlight w:val="black"/>
+                <w:lang w:val="en-US"/>
+              </w:rPr>
+              <w:t>TO</w:t>
             </w:r>
           </w:p>
           <w:p>
@@ -5690,6 +5844,26 @@
                 <w:highlight w:val="black"/>
                 <w:lang w:val="en-US"/>
               </w:rPr>
+              <w:t>HAVE</w:t>
+            </w:r>
+            <w:r>
+              <w:rPr>
+                <w:b/>
+                <w:i/>
+                <w:color w:val="FFFFFF" w:themeColor="background1"/>
+                <w:highlight w:val="black"/>
+                <w:lang w:val="en-US"/>
+              </w:rPr>
+              <w:t xml:space="preserve"> </w:t>
+            </w:r>
+            <w:r>
+              <w:rPr>
+                <w:b/>
+                <w:i/>
+                <w:color w:val="FFFFFF" w:themeColor="background1"/>
+                <w:highlight w:val="black"/>
+                <w:lang w:val="en-US"/>
+              </w:rPr>
               <w:t>GOT</w:t>
             </w:r>
             <w:r>
@@ -5699,195 +5873,6 @@
                 <w:color w:val="FFFFFF" w:themeColor="background1"/>
                 <w:highlight w:val="black"/>
                 <w:lang w:val="en-US"/>
-              </w:rPr>
-              <w:t xml:space="preserve"> </w:t>
-            </w:r>
-            <w:r>
-              <w:rPr>
-                <w:b/>
-                <w:i/>
-                <w:color w:val="FFFFFF" w:themeColor="background1"/>
-                <w:highlight w:val="black"/>
-                <w:lang w:val="en-US"/>
-              </w:rPr>
-              <w:t>A</w:t>
-            </w:r>
-          </w:p>
-          <w:p>
-            <w:pPr>
-              <w:spacing w:after="0" w:line="240" w:lineRule="auto"/>
-              <w:rPr>
-                <w:b/>
-                <w:i/>
-                <w:color w:val="FFFFFF" w:themeColor="background1"/>
-                <w:highlight w:val="black"/>
-                <w:lang w:val="en-US"/>
-              </w:rPr>
-            </w:pPr>
-            <w:r>
-              <w:rPr>
-                <w:b/>
-                <w:i/>
-                <w:color w:val="FFFFFF" w:themeColor="background1"/>
-                <w:highlight w:val="black"/>
-                <w:lang w:val="en-US"/>
-              </w:rPr>
-              <w:t xml:space="preserve">= </w:t>
-            </w:r>
-            <w:r>
-              <w:rPr>
-                <w:b/>
-                <w:i/>
-                <w:color w:val="FFFFFF" w:themeColor="background1"/>
-                <w:highlight w:val="black"/>
-                <w:lang w:val="en-US"/>
-              </w:rPr>
-              <w:t>HAVE</w:t>
-            </w:r>
-            <w:r>
-              <w:rPr>
-                <w:b/>
-                <w:i/>
-                <w:color w:val="FFFFFF" w:themeColor="background1"/>
-                <w:highlight w:val="black"/>
-                <w:lang w:val="en-US"/>
-              </w:rPr>
-              <w:t xml:space="preserve"> </w:t>
-            </w:r>
-            <w:r>
-              <w:rPr>
-                <w:b/>
-                <w:i/>
-                <w:color w:val="FFFFFF" w:themeColor="background1"/>
-                <w:highlight w:val="black"/>
-                <w:lang w:val="en-US"/>
-              </w:rPr>
-              <w:t>GOT</w:t>
-            </w:r>
-            <w:r>
-              <w:rPr>
-                <w:b/>
-                <w:i/>
-                <w:color w:val="FFFFFF" w:themeColor="background1"/>
-                <w:highlight w:val="black"/>
-                <w:lang w:val="en-US"/>
-              </w:rPr>
-              <w:t xml:space="preserve"> </w:t>
-            </w:r>
-            <w:r>
-              <w:rPr>
-                <w:b/>
-                <w:i/>
-                <w:color w:val="FFFFFF" w:themeColor="background1"/>
-                <w:highlight w:val="black"/>
-                <w:lang w:val="en-US"/>
-              </w:rPr>
-              <w:t>A</w:t>
-            </w:r>
-          </w:p>
-          <w:p>
-            <w:pPr>
-              <w:spacing w:after="0" w:line="240" w:lineRule="auto"/>
-              <w:rPr>
-                <w:b/>
-                <w:i/>
-                <w:color w:val="FFFFFF" w:themeColor="background1"/>
-                <w:highlight w:val="black"/>
-              </w:rPr>
-            </w:pPr>
-            <w:r>
-              <w:rPr>
-                <w:b/>
-                <w:i/>
-                <w:color w:val="FFFFFF" w:themeColor="background1"/>
-                <w:highlight w:val="black"/>
-              </w:rPr>
-              <w:t xml:space="preserve">= </w:t>
-            </w:r>
-            <w:r>
-              <w:rPr>
-                <w:b/>
-                <w:i/>
-                <w:color w:val="FFFFFF" w:themeColor="background1"/>
-                <w:highlight w:val="black"/>
-                <w:lang w:val="en-US"/>
-              </w:rPr>
-              <w:t>GOT</w:t>
-            </w:r>
-            <w:r>
-              <w:rPr>
-                <w:b/>
-                <w:i/>
-                <w:color w:val="FFFFFF" w:themeColor="background1"/>
-                <w:highlight w:val="black"/>
-              </w:rPr>
-              <w:t xml:space="preserve"> </w:t>
-            </w:r>
-            <w:r>
-              <w:rPr>
-                <w:b/>
-                <w:i/>
-                <w:color w:val="FFFFFF" w:themeColor="background1"/>
-                <w:highlight w:val="black"/>
-                <w:lang w:val="en-US"/>
-              </w:rPr>
-              <w:t>TO</w:t>
-            </w:r>
-          </w:p>
-          <w:p>
-            <w:pPr>
-              <w:spacing w:after="0" w:line="240" w:lineRule="auto"/>
-              <w:rPr>
-                <w:b/>
-                <w:i/>
-                <w:color w:val="FFFFFF" w:themeColor="background1"/>
-                <w:highlight w:val="black"/>
-              </w:rPr>
-            </w:pPr>
-            <w:r>
-              <w:rPr>
-                <w:b/>
-                <w:i/>
-                <w:color w:val="FFFFFF" w:themeColor="background1"/>
-                <w:highlight w:val="black"/>
-              </w:rPr>
-              <w:t xml:space="preserve">= </w:t>
-            </w:r>
-            <w:r>
-              <w:rPr>
-                <w:b/>
-                <w:i/>
-                <w:color w:val="FFFFFF" w:themeColor="background1"/>
-                <w:highlight w:val="black"/>
-                <w:lang w:val="en-US"/>
-              </w:rPr>
-              <w:t>HAVE</w:t>
-            </w:r>
-            <w:r>
-              <w:rPr>
-                <w:b/>
-                <w:i/>
-                <w:color w:val="FFFFFF" w:themeColor="background1"/>
-                <w:highlight w:val="black"/>
-              </w:rPr>
-              <w:t xml:space="preserve"> </w:t>
-            </w:r>
-            <w:r>
-              <w:rPr>
-                <w:b/>
-                <w:i/>
-                <w:color w:val="FFFFFF" w:themeColor="background1"/>
-                <w:highlight w:val="black"/>
-                <w:lang w:val="en-US"/>
-              </w:rPr>
-              <w:t>GOT</w:t>
-            </w:r>
-            <w:r>
-              <w:rPr>
-                <w:b/>
-                <w:i/>
-                <w:color w:val="FFFFFF" w:themeColor="background1"/>
-                <w:highlight w:val="black"/>
               </w:rPr>
               <w:t xml:space="preserve"> </w:t>
             </w:r>
@@ -6666,12 +6651,164 @@
           </w:p>
           <w:p>
             <w:pPr>
-              <w:shd w:val="clear" w:color="auto" w:fill="000000" w:themeFill="text1"/>
               <w:jc w:val="center"/>
               <w:rPr>
                 <w:b/>
-                <w:color w:val="FFFFFF" w:themeColor="background1"/>
-                <w:highlight w:val="black"/>
+                <w:i/>
+                <w:color w:val="FFFFFF" w:themeColor="background1"/>
+                <w:u w:val="single"/>
+                <w:lang w:val="en-US"/>
+              </w:rPr>
+            </w:pPr>
+            <w:r>
+              <w:rPr>
+                <w:b/>
+                <w:i/>
+                <w:color w:val="FFFFFF" w:themeColor="background1"/>
+                <w:u w:val="single"/>
+                <w:lang w:val="en-US"/>
+              </w:rPr>
+              <w:t>AMPERSAND</w:t>
+            </w:r>
+            <w:r>
+              <w:rPr>
+                <w:b/>
+                <w:i/>
+                <w:color w:val="FFFFFF" w:themeColor="background1"/>
+                <w:u w:val="single"/>
+                <w:lang w:val="en-US"/>
+              </w:rPr>
+              <w:t xml:space="preserve"> ** ['</w:t>
+            </w:r>
+            <w:proofErr w:type="spellStart"/>
+            <w:r>
+              <w:rPr>
+                <w:b/>
+                <w:i/>
+                <w:color w:val="FFFFFF" w:themeColor="background1"/>
+                <w:u w:val="single"/>
+                <w:lang w:val="en-US"/>
+              </w:rPr>
+              <w:t>æ</w:t>
+            </w:r>
+            <w:r>
+              <w:rPr>
+                <w:b/>
+                <w:i/>
+                <w:color w:val="FFFFFF" w:themeColor="background1"/>
+                <w:u w:val="single"/>
+                <w:lang w:val="en-US"/>
+              </w:rPr>
+              <w:t>mp</w:t>
+            </w:r>
+            <w:r>
+              <w:rPr>
+                <w:b/>
+                <w:i/>
+                <w:color w:val="FFFFFF" w:themeColor="background1"/>
+                <w:u w:val="single"/>
+                <w:lang w:val="en-US"/>
+              </w:rPr>
+              <w:t>ə</w:t>
+            </w:r>
+            <w:r>
+              <w:rPr>
+                <w:b/>
+                <w:i/>
+                <w:color w:val="FFFFFF" w:themeColor="background1"/>
+                <w:u w:val="single"/>
+                <w:lang w:val="en-US"/>
+              </w:rPr>
+              <w:t>s</w:t>
+            </w:r>
+            <w:r>
+              <w:rPr>
+                <w:b/>
+                <w:i/>
+                <w:color w:val="FFFFFF" w:themeColor="background1"/>
+                <w:u w:val="single"/>
+                <w:lang w:val="en-US"/>
+              </w:rPr>
+              <w:t>æ</w:t>
+            </w:r>
+            <w:r>
+              <w:rPr>
+                <w:b/>
+                <w:i/>
+                <w:color w:val="FFFFFF" w:themeColor="background1"/>
+                <w:u w:val="single"/>
+                <w:lang w:val="en-US"/>
+              </w:rPr>
+              <w:t>nd</w:t>
+            </w:r>
+            <w:proofErr w:type="spellEnd"/>
+            <w:r>
+              <w:rPr>
+                <w:b/>
+                <w:i/>
+                <w:color w:val="FFFFFF" w:themeColor="background1"/>
+                <w:u w:val="single"/>
+                <w:lang w:val="en-US"/>
+              </w:rPr>
+              <w:t>]</w:t>
+            </w:r>
+          </w:p>
+          <w:p>
+            <w:pPr>
+              <w:rPr>
+                <w:color w:val="FFFFFF" w:themeColor="background1"/>
+                <w:lang w:val="en-US"/>
+              </w:rPr>
+            </w:pPr>
+            <w:proofErr w:type="spellStart"/>
+            <w:r>
+              <w:rPr>
+                <w:color w:val="FFFFFF" w:themeColor="background1"/>
+              </w:rPr>
+              <w:t>сущ</w:t>
+            </w:r>
+            <w:proofErr w:type="spellEnd"/>
+            <w:r>
+              <w:rPr>
+                <w:color w:val="FFFFFF" w:themeColor="background1"/>
+                <w:lang w:val="en-US"/>
+              </w:rPr>
+              <w:t xml:space="preserve">. </w:t>
+            </w:r>
+            <w:r>
+              <w:rPr>
+                <w:color w:val="FFFFFF" w:themeColor="background1"/>
+              </w:rPr>
+              <w:t>знак</w:t>
+            </w:r>
+            <w:r>
+              <w:rPr>
+                <w:color w:val="FFFFFF" w:themeColor="background1"/>
+                <w:lang w:val="en-US"/>
+              </w:rPr>
+              <w:t xml:space="preserve"> &amp; (= and)</w:t>
+            </w:r>
+          </w:p>
+          <w:p>
+            <w:pPr>
+              <w:rPr>
+                <w:color w:val="FFFFFF" w:themeColor="background1"/>
+                <w:lang w:val="en-US"/>
+              </w:rPr>
+            </w:pPr>
+          </w:p>
+          <w:p>
+            <w:pPr>
+              <w:rPr>
+                <w:color w:val="FFFFFF" w:themeColor="background1"/>
+                <w:lang w:val="en-US"/>
+              </w:rPr>
+            </w:pPr>
+          </w:p>
+          <w:p>
+            <w:pPr>
+              <w:rPr>
+                <w:color w:val="FFFFFF" w:themeColor="background1"/>
                 <w:lang w:val="en-US"/>
               </w:rPr>
             </w:pPr>
@@ -6687,190 +6824,13 @@
                 <w:lang w:val="en-US"/>
               </w:rPr>
             </w:pPr>
-          </w:p>
-          <w:p>
-            <w:pPr>
-              <w:jc w:val="center"/>
-              <w:rPr>
-                <w:b/>
-                <w:i/>
-                <w:color w:val="FFFFFF" w:themeColor="background1"/>
-                <w:u w:val="single"/>
-                <w:lang w:val="en-US"/>
-              </w:rPr>
-            </w:pPr>
-            <w:r>
-              <w:rPr>
-                <w:b/>
-                <w:i/>
-                <w:color w:val="FFFFFF" w:themeColor="background1"/>
-                <w:u w:val="single"/>
-                <w:lang w:val="en-US"/>
-              </w:rPr>
-              <w:t>AMPERSAND</w:t>
-            </w:r>
-            <w:r>
-              <w:rPr>
-                <w:b/>
-                <w:i/>
-                <w:color w:val="FFFFFF" w:themeColor="background1"/>
-                <w:u w:val="single"/>
-                <w:lang w:val="en-US"/>
-              </w:rPr>
-              <w:t xml:space="preserve"> ** ['</w:t>
-            </w:r>
-            <w:proofErr w:type="spellStart"/>
-            <w:r>
-              <w:rPr>
-                <w:b/>
-                <w:i/>
-                <w:color w:val="FFFFFF" w:themeColor="background1"/>
-                <w:u w:val="single"/>
-                <w:lang w:val="en-US"/>
-              </w:rPr>
-              <w:t>æ</w:t>
-            </w:r>
-            <w:r>
-              <w:rPr>
-                <w:b/>
-                <w:i/>
-                <w:color w:val="FFFFFF" w:themeColor="background1"/>
-                <w:u w:val="single"/>
-                <w:lang w:val="en-US"/>
-              </w:rPr>
-              <w:t>mp</w:t>
-            </w:r>
-            <w:r>
-              <w:rPr>
-                <w:b/>
-                <w:i/>
-                <w:color w:val="FFFFFF" w:themeColor="background1"/>
-                <w:u w:val="single"/>
-                <w:lang w:val="en-US"/>
-              </w:rPr>
-              <w:t>ə</w:t>
-            </w:r>
-            <w:r>
-              <w:rPr>
-                <w:b/>
-                <w:i/>
-                <w:color w:val="FFFFFF" w:themeColor="background1"/>
-                <w:u w:val="single"/>
-                <w:lang w:val="en-US"/>
-              </w:rPr>
-              <w:t>s</w:t>
-            </w:r>
-            <w:r>
-              <w:rPr>
-                <w:b/>
-                <w:i/>
-                <w:color w:val="FFFFFF" w:themeColor="background1"/>
-                <w:u w:val="single"/>
-                <w:lang w:val="en-US"/>
-              </w:rPr>
-              <w:t>æ</w:t>
-            </w:r>
-            <w:r>
-              <w:rPr>
-                <w:b/>
-                <w:i/>
-                <w:color w:val="FFFFFF" w:themeColor="background1"/>
-                <w:u w:val="single"/>
-                <w:lang w:val="en-US"/>
-              </w:rPr>
-              <w:t>nd</w:t>
-            </w:r>
-            <w:proofErr w:type="spellEnd"/>
-            <w:r>
-              <w:rPr>
-                <w:b/>
-                <w:i/>
-                <w:color w:val="FFFFFF" w:themeColor="background1"/>
-                <w:u w:val="single"/>
-                <w:lang w:val="en-US"/>
-              </w:rPr>
-              <w:t>]</w:t>
-            </w:r>
-          </w:p>
-          <w:p>
-            <w:pPr>
-              <w:rPr>
-                <w:color w:val="FFFFFF" w:themeColor="background1"/>
-                <w:lang w:val="en-US"/>
-              </w:rPr>
-            </w:pPr>
-            <w:proofErr w:type="spellStart"/>
-            <w:r>
-              <w:rPr>
-                <w:color w:val="FFFFFF" w:themeColor="background1"/>
-              </w:rPr>
-              <w:t>сущ</w:t>
-            </w:r>
-            <w:proofErr w:type="spellEnd"/>
-            <w:r>
-              <w:rPr>
-                <w:color w:val="FFFFFF" w:themeColor="background1"/>
-                <w:lang w:val="en-US"/>
-              </w:rPr>
-              <w:t xml:space="preserve">. </w:t>
-            </w:r>
-            <w:r>
-              <w:rPr>
-                <w:color w:val="FFFFFF" w:themeColor="background1"/>
-              </w:rPr>
-              <w:t>знак</w:t>
-            </w:r>
-            <w:r>
-              <w:rPr>
-                <w:color w:val="FFFFFF" w:themeColor="background1"/>
-                <w:lang w:val="en-US"/>
-              </w:rPr>
-              <w:t xml:space="preserve"> &amp; (= and)</w:t>
-            </w:r>
-          </w:p>
-          <w:p>
-            <w:pPr>
-              <w:rPr>
-                <w:color w:val="FFFFFF" w:themeColor="background1"/>
-                <w:lang w:val="en-US"/>
-              </w:rPr>
-            </w:pPr>
-          </w:p>
-          <w:p>
-            <w:pPr>
-              <w:rPr>
-                <w:color w:val="FFFFFF" w:themeColor="background1"/>
-                <w:lang w:val="en-US"/>
-              </w:rPr>
-            </w:pPr>
-          </w:p>
-          <w:p>
-            <w:pPr>
-              <w:rPr>
-                <w:color w:val="FFFFFF" w:themeColor="background1"/>
-                <w:lang w:val="en-US"/>
-              </w:rPr>
-            </w:pPr>
-          </w:p>
-          <w:p>
-            <w:pPr>
-              <w:shd w:val="clear" w:color="auto" w:fill="000000" w:themeFill="text1"/>
-              <w:jc w:val="center"/>
-              <w:rPr>
-                <w:b/>
-                <w:color w:val="FFFFFF" w:themeColor="background1"/>
-                <w:highlight w:val="black"/>
-                <w:lang w:val="en-US"/>
-              </w:rPr>
-            </w:pPr>
-            <w:r>
-              <w:rPr>
-                <w:b/>
-                <w:color w:val="FFFFFF" w:themeColor="background1"/>
-                <w:highlight w:val="black"/>
-                <w:lang w:val="en-US"/>
-              </w:rPr>
-              <w:lastRenderedPageBreak/>
+            <w:r>
+              <w:rPr>
+                <w:b/>
+                <w:color w:val="FFFFFF" w:themeColor="background1"/>
+                <w:highlight w:val="black"/>
+                <w:lang w:val="en-US"/>
+              </w:rPr>
               <w:t>WHOSE ** [</w:t>
             </w:r>
             <w:proofErr w:type="spellStart"/>
@@ -7156,6 +7116,7 @@
                 <w:highlight w:val="black"/>
                 <w:lang w:val="en-US"/>
               </w:rPr>
+              <w:lastRenderedPageBreak/>
               <w:t xml:space="preserve">~ </w:t>
             </w:r>
             <w:proofErr w:type="gramStart"/>
@@ -8931,7 +8892,6 @@
                 <w:highlight w:val="black"/>
                 <w:shd w:val="clear" w:color="auto" w:fill="FFFFFF"/>
               </w:rPr>
-              <w:lastRenderedPageBreak/>
               <w:t>ГЛАГ.</w:t>
             </w:r>
             <w:r>
@@ -9158,6 +9118,7 @@
                 <w:highlight w:val="black"/>
                 <w:shd w:val="clear" w:color="auto" w:fill="FFFFFF"/>
               </w:rPr>
+              <w:lastRenderedPageBreak/>
               <w:t>2. 1) разрывать, отрывать, разъединять</w:t>
             </w:r>
           </w:p>
@@ -9903,7 +9864,6 @@
                 <w:shd w:val="clear" w:color="auto" w:fill="FFFFFF"/>
                 <w:lang w:val="en-US"/>
               </w:rPr>
-              <w:lastRenderedPageBreak/>
               <w:t xml:space="preserve">a thick overcoat is a good ~ against cold - </w:t>
             </w:r>
             <w:r>
@@ -10090,6 +10050,7 @@
                 <w:highlight w:val="black"/>
                 <w:shd w:val="clear" w:color="auto" w:fill="FFFFFF"/>
               </w:rPr>
+              <w:lastRenderedPageBreak/>
               <w:t>last-ditch</w:t>
             </w:r>
             <w:proofErr w:type="spellEnd"/>
@@ -10601,6 +10562,7 @@
                 <w:color w:val="FFFFFF" w:themeColor="background1"/>
                 <w:highlight w:val="black"/>
               </w:rPr>
+              <w:lastRenderedPageBreak/>
               <w:t>сущ.</w:t>
             </w:r>
             <w:r>
@@ -11157,6 +11119,7 @@
                 <w:color w:val="FFFFFF" w:themeColor="background1"/>
                 <w:highlight w:val="black"/>
               </w:rPr>
+              <w:lastRenderedPageBreak/>
               <w:t>to</w:t>
             </w:r>
             <w:proofErr w:type="spellEnd"/>
@@ -11872,131 +11835,131 @@
                 <w:color w:val="FFFFFF" w:themeColor="background1"/>
                 <w:highlight w:val="black"/>
               </w:rPr>
+              <w:t>conversation</w:t>
+            </w:r>
+            <w:proofErr w:type="spellEnd"/>
+            <w:r>
+              <w:rPr>
+                <w:i/>
+                <w:color w:val="FFFFFF" w:themeColor="background1"/>
+                <w:highlight w:val="black"/>
+              </w:rPr>
+              <w:t xml:space="preserve"> </w:t>
+            </w:r>
+            <w:proofErr w:type="spellStart"/>
+            <w:r>
+              <w:rPr>
+                <w:i/>
+                <w:color w:val="FFFFFF" w:themeColor="background1"/>
+                <w:highlight w:val="black"/>
+              </w:rPr>
+              <w:t>skills</w:t>
+            </w:r>
+            <w:proofErr w:type="spellEnd"/>
+            <w:r>
+              <w:rPr>
+                <w:i/>
+                <w:color w:val="FFFFFF" w:themeColor="background1"/>
+                <w:highlight w:val="black"/>
+              </w:rPr>
+              <w:t xml:space="preserve"> – разговорные навыки</w:t>
+            </w:r>
+          </w:p>
+          <w:p>
+            <w:pPr>
+              <w:shd w:val="clear" w:color="auto" w:fill="000000" w:themeFill="text1"/>
+              <w:jc w:val="center"/>
+              <w:rPr>
+                <w:b/>
+                <w:color w:val="FFFFFF" w:themeColor="background1"/>
+                <w:highlight w:val="black"/>
+              </w:rPr>
+            </w:pPr>
+          </w:p>
+          <w:p>
+            <w:pPr>
+              <w:shd w:val="clear" w:color="auto" w:fill="000000" w:themeFill="text1"/>
+              <w:jc w:val="center"/>
+              <w:rPr>
+                <w:b/>
+                <w:color w:val="FFFFFF" w:themeColor="background1"/>
+                <w:highlight w:val="black"/>
+              </w:rPr>
+            </w:pPr>
+          </w:p>
+          <w:p>
+            <w:pPr>
+              <w:shd w:val="clear" w:color="auto" w:fill="000000" w:themeFill="text1"/>
+              <w:jc w:val="center"/>
+              <w:rPr>
+                <w:b/>
+                <w:color w:val="FFFFFF" w:themeColor="background1"/>
+                <w:highlight w:val="black"/>
+              </w:rPr>
+            </w:pPr>
+          </w:p>
+          <w:p>
+            <w:pPr>
+              <w:shd w:val="clear" w:color="auto" w:fill="000000" w:themeFill="text1"/>
+              <w:jc w:val="center"/>
+              <w:rPr>
+                <w:b/>
+                <w:color w:val="FFFFFF" w:themeColor="background1"/>
+                <w:highlight w:val="black"/>
+              </w:rPr>
+            </w:pPr>
+            <w:r>
+              <w:rPr>
+                <w:b/>
+                <w:color w:val="FFFFFF" w:themeColor="background1"/>
+                <w:highlight w:val="black"/>
+                <w:lang w:val="en-US"/>
+              </w:rPr>
+              <w:t>MUD</w:t>
+            </w:r>
+            <w:r>
+              <w:rPr>
+                <w:b/>
+                <w:color w:val="FFFFFF" w:themeColor="background1"/>
+                <w:highlight w:val="black"/>
+              </w:rPr>
+              <w:t xml:space="preserve"> ** [</w:t>
+            </w:r>
+            <w:proofErr w:type="spellStart"/>
+            <w:r>
+              <w:rPr>
+                <w:b/>
+                <w:color w:val="FFFFFF" w:themeColor="background1"/>
+                <w:highlight w:val="black"/>
+              </w:rPr>
+              <w:t>mʌd</w:t>
+            </w:r>
+            <w:proofErr w:type="spellEnd"/>
+            <w:r>
+              <w:rPr>
+                <w:b/>
+                <w:color w:val="FFFFFF" w:themeColor="background1"/>
+                <w:highlight w:val="black"/>
+              </w:rPr>
+              <w:t>]</w:t>
+            </w:r>
+          </w:p>
+          <w:p>
+            <w:pPr>
+              <w:shd w:val="clear" w:color="auto" w:fill="000000" w:themeFill="text1"/>
+              <w:rPr>
+                <w:color w:val="FFFFFF" w:themeColor="background1"/>
+                <w:highlight w:val="black"/>
+              </w:rPr>
+            </w:pPr>
+            <w:r>
+              <w:rPr>
+                <w:b/>
+                <w:i/>
+                <w:color w:val="FFFFFF" w:themeColor="background1"/>
+                <w:highlight w:val="black"/>
+              </w:rPr>
               <w:lastRenderedPageBreak/>
-              <w:t>conversation</w:t>
-            </w:r>
-            <w:proofErr w:type="spellEnd"/>
-            <w:r>
-              <w:rPr>
-                <w:i/>
-                <w:color w:val="FFFFFF" w:themeColor="background1"/>
-                <w:highlight w:val="black"/>
-              </w:rPr>
-              <w:t xml:space="preserve"> </w:t>
-            </w:r>
-            <w:proofErr w:type="spellStart"/>
-            <w:r>
-              <w:rPr>
-                <w:i/>
-                <w:color w:val="FFFFFF" w:themeColor="background1"/>
-                <w:highlight w:val="black"/>
-              </w:rPr>
-              <w:t>skills</w:t>
-            </w:r>
-            <w:proofErr w:type="spellEnd"/>
-            <w:r>
-              <w:rPr>
-                <w:i/>
-                <w:color w:val="FFFFFF" w:themeColor="background1"/>
-                <w:highlight w:val="black"/>
-              </w:rPr>
-              <w:t xml:space="preserve"> – разговорные навыки</w:t>
-            </w:r>
-          </w:p>
-          <w:p>
-            <w:pPr>
-              <w:shd w:val="clear" w:color="auto" w:fill="000000" w:themeFill="text1"/>
-              <w:jc w:val="center"/>
-              <w:rPr>
-                <w:b/>
-                <w:color w:val="FFFFFF" w:themeColor="background1"/>
-                <w:highlight w:val="black"/>
-              </w:rPr>
-            </w:pPr>
-          </w:p>
-          <w:p>
-            <w:pPr>
-              <w:shd w:val="clear" w:color="auto" w:fill="000000" w:themeFill="text1"/>
-              <w:jc w:val="center"/>
-              <w:rPr>
-                <w:b/>
-                <w:color w:val="FFFFFF" w:themeColor="background1"/>
-                <w:highlight w:val="black"/>
-              </w:rPr>
-            </w:pPr>
-          </w:p>
-          <w:p>
-            <w:pPr>
-              <w:shd w:val="clear" w:color="auto" w:fill="000000" w:themeFill="text1"/>
-              <w:jc w:val="center"/>
-              <w:rPr>
-                <w:b/>
-                <w:color w:val="FFFFFF" w:themeColor="background1"/>
-                <w:highlight w:val="black"/>
-              </w:rPr>
-            </w:pPr>
-          </w:p>
-          <w:p>
-            <w:pPr>
-              <w:shd w:val="clear" w:color="auto" w:fill="000000" w:themeFill="text1"/>
-              <w:jc w:val="center"/>
-              <w:rPr>
-                <w:b/>
-                <w:color w:val="FFFFFF" w:themeColor="background1"/>
-                <w:highlight w:val="black"/>
-              </w:rPr>
-            </w:pPr>
-            <w:r>
-              <w:rPr>
-                <w:b/>
-                <w:color w:val="FFFFFF" w:themeColor="background1"/>
-                <w:highlight w:val="black"/>
-                <w:lang w:val="en-US"/>
-              </w:rPr>
-              <w:t>MUD</w:t>
-            </w:r>
-            <w:r>
-              <w:rPr>
-                <w:b/>
-                <w:color w:val="FFFFFF" w:themeColor="background1"/>
-                <w:highlight w:val="black"/>
-              </w:rPr>
-              <w:t xml:space="preserve"> ** [</w:t>
-            </w:r>
-            <w:proofErr w:type="spellStart"/>
-            <w:r>
-              <w:rPr>
-                <w:b/>
-                <w:color w:val="FFFFFF" w:themeColor="background1"/>
-                <w:highlight w:val="black"/>
-              </w:rPr>
-              <w:t>mʌd</w:t>
-            </w:r>
-            <w:proofErr w:type="spellEnd"/>
-            <w:r>
-              <w:rPr>
-                <w:b/>
-                <w:color w:val="FFFFFF" w:themeColor="background1"/>
-                <w:highlight w:val="black"/>
-              </w:rPr>
-              <w:t>]</w:t>
-            </w:r>
-          </w:p>
-          <w:p>
-            <w:pPr>
-              <w:shd w:val="clear" w:color="auto" w:fill="000000" w:themeFill="text1"/>
-              <w:rPr>
-                <w:color w:val="FFFFFF" w:themeColor="background1"/>
-                <w:highlight w:val="black"/>
-              </w:rPr>
-            </w:pPr>
-            <w:r>
-              <w:rPr>
-                <w:b/>
-                <w:i/>
-                <w:color w:val="FFFFFF" w:themeColor="background1"/>
-                <w:highlight w:val="black"/>
-              </w:rPr>
               <w:t xml:space="preserve">Сущ. </w:t>
             </w:r>
             <w:r>
@@ -12506,7 +12469,6 @@
                 <w:color w:val="FFFFFF" w:themeColor="background1"/>
                 <w:highlight w:val="black"/>
               </w:rPr>
-              <w:lastRenderedPageBreak/>
               <w:t>to</w:t>
             </w:r>
             <w:proofErr w:type="spellEnd"/>
@@ -12681,6 +12643,7 @@
                 <w:color w:val="FFFFFF" w:themeColor="background1"/>
                 <w:highlight w:val="black"/>
               </w:rPr>
+              <w:lastRenderedPageBreak/>
               <w:t>an</w:t>
             </w:r>
             <w:proofErr w:type="spellEnd"/>
@@ -13338,7 +13301,6 @@
                 <w:color w:val="FFFFFF" w:themeColor="background1"/>
                 <w:highlight w:val="black"/>
               </w:rPr>
-              <w:lastRenderedPageBreak/>
               <w:t>you</w:t>
             </w:r>
             <w:proofErr w:type="spellEnd"/>
@@ -13538,6 +13500,7 @@
                 <w:color w:val="FFFFFF" w:themeColor="background1"/>
                 <w:highlight w:val="black"/>
               </w:rPr>
+              <w:lastRenderedPageBreak/>
               <w:t xml:space="preserve">~ </w:t>
             </w:r>
             <w:proofErr w:type="spellStart"/>
@@ -14207,7 +14170,6 @@
                 <w:color w:val="FFFFFF" w:themeColor="background1"/>
                 <w:highlight w:val="black"/>
               </w:rPr>
-              <w:lastRenderedPageBreak/>
               <w:t>to</w:t>
             </w:r>
             <w:proofErr w:type="spellEnd"/>
@@ -15176,7 +15138,6 @@
                 <w:highlight w:val="black"/>
                 <w:lang w:val="en-US"/>
               </w:rPr>
-              <w:lastRenderedPageBreak/>
               <w:t xml:space="preserve">the dog barks at ~s - </w:t>
             </w:r>
             <w:r>
@@ -15465,6 +15426,7 @@
                 <w:color w:val="FFFFFF" w:themeColor="background1"/>
                 <w:highlight w:val="black"/>
               </w:rPr>
+              <w:lastRenderedPageBreak/>
               <w:t xml:space="preserve">4. посторонний человек, </w:t>
             </w:r>
             <w:proofErr w:type="spellStart"/>
@@ -16193,7 +16155,6 @@
                 <w:color w:val="FFFFFF" w:themeColor="background1"/>
                 <w:highlight w:val="black"/>
               </w:rPr>
-              <w:lastRenderedPageBreak/>
               <w:t xml:space="preserve">I </w:t>
             </w:r>
             <w:proofErr w:type="spellStart"/>
@@ -16512,6 +16473,7 @@
                 <w:highlight w:val="black"/>
                 <w:lang w:val="en-US"/>
               </w:rPr>
+              <w:lastRenderedPageBreak/>
               <w:t xml:space="preserve">hands of strangers – </w:t>
             </w:r>
             <w:r>
@@ -17078,18 +17040,7 @@
                 <w:highlight w:val="black"/>
                 <w:bdr w:val="none" w:sz="0" w:space="0" w:color="auto" w:frame="1"/>
               </w:rPr>
-              <w:t xml:space="preserve">Если мы пробьемся через перекрытие, грунт и землю сверху... то сможем выбраться </w:t>
-            </w:r>
-            <w:r>
-              <w:rPr>
-                <w:rStyle w:val="2enci"/>
-                <w:i/>
-                <w:color w:val="FFFFFF" w:themeColor="background1"/>
-                <w:highlight w:val="black"/>
-                <w:bdr w:val="none" w:sz="0" w:space="0" w:color="auto" w:frame="1"/>
-              </w:rPr>
-              <w:lastRenderedPageBreak/>
-              <w:t>посреди нейтральной зоны... и попробовать добежать до забора прежде чем нас застрелят.</w:t>
+              <w:t>Если мы пробьемся через перекрытие, грунт и землю сверху... то сможем выбраться посреди нейтральной зоны... и попробовать добежать до забора прежде чем нас застрелят.</w:t>
             </w:r>
           </w:p>
           <w:p>
@@ -17757,6 +17708,7 @@
                 <w:color w:val="FFFF00"/>
                 <w:highlight w:val="black"/>
               </w:rPr>
+              <w:lastRenderedPageBreak/>
               <w:t>at</w:t>
             </w:r>
             <w:proofErr w:type="spellEnd"/>
@@ -18518,7 +18470,6 @@
                 <w:highlight w:val="black"/>
                 <w:lang w:val="en-US"/>
               </w:rPr>
-              <w:lastRenderedPageBreak/>
               <w:t xml:space="preserve">~ numbers of birds - </w:t>
             </w:r>
             <w:r>
@@ -18880,6 +18831,7 @@
                 <w:color w:val="FFFFFF" w:themeColor="background1"/>
                 <w:highlight w:val="black"/>
               </w:rPr>
+              <w:lastRenderedPageBreak/>
               <w:t xml:space="preserve">2. безмерный, необъятный, бескрайний, беспредельный, безграничный, бесконечный </w:t>
             </w:r>
           </w:p>
@@ -19371,7 +19323,6 @@
                 <w:color w:val="FFFFFF" w:themeColor="background1"/>
                 <w:highlight w:val="black"/>
               </w:rPr>
-              <w:lastRenderedPageBreak/>
               <w:t>to</w:t>
             </w:r>
             <w:proofErr w:type="spellEnd"/>
@@ -19735,6 +19686,7 @@
                 <w:color w:val="FFFFFF" w:themeColor="background1"/>
                 <w:highlight w:val="black"/>
               </w:rPr>
+              <w:lastRenderedPageBreak/>
               <w:t>to</w:t>
             </w:r>
             <w:proofErr w:type="spellEnd"/>
@@ -20428,6 +20380,7 @@
                 <w:highlight w:val="black"/>
                 <w:bdr w:val="none" w:sz="0" w:space="0" w:color="auto" w:frame="1"/>
               </w:rPr>
+              <w:lastRenderedPageBreak/>
               <w:t>WEAKNESS ** [</w:t>
             </w:r>
             <w:r>
@@ -20622,13 +20575,13 @@
               <w:jc w:val="center"/>
               <w:rPr>
                 <w:b/>
-                <w:color w:val="FFFFFF" w:themeColor="background1"/>
-              </w:rPr>
-            </w:pPr>
-            <w:r>
-              <w:rPr>
-                <w:b/>
-                <w:color w:val="FFFFFF" w:themeColor="background1"/>
+                <w:color w:val="FFFF00"/>
+              </w:rPr>
+            </w:pPr>
+            <w:r>
+              <w:rPr>
+                <w:b/>
+                <w:color w:val="FFFF00"/>
                 <w:lang w:val="en-US"/>
               </w:rPr>
               <w:t>VISCOUS</w:t>
@@ -20636,21 +20589,14 @@
             <w:r>
               <w:rPr>
                 <w:b/>
-                <w:color w:val="FFFFFF" w:themeColor="background1"/>
-              </w:rPr>
-              <w:t xml:space="preserve"> ** [</w:t>
-            </w:r>
-            <w:r>
-              <w:rPr>
-                <w:b/>
-                <w:color w:val="FFFFFF" w:themeColor="background1"/>
-              </w:rPr>
-              <w:t>ʹ</w:t>
-            </w:r>
-            <w:r>
-              <w:rPr>
-                <w:b/>
-                <w:color w:val="FFFFFF" w:themeColor="background1"/>
+                <w:color w:val="FFFF00"/>
+              </w:rPr>
+              <w:t xml:space="preserve"> ** [ʹ</w:t>
+            </w:r>
+            <w:r>
+              <w:rPr>
+                <w:b/>
+                <w:color w:val="FFFF00"/>
                 <w:lang w:val="en-US"/>
               </w:rPr>
               <w:t>v</w:t>
@@ -20658,7 +20604,7 @@
             <w:r>
               <w:rPr>
                 <w:b/>
-                <w:color w:val="FFFFFF" w:themeColor="background1"/>
+                <w:color w:val="FFFF00"/>
               </w:rPr>
               <w:t>ı</w:t>
             </w:r>
@@ -20666,7 +20612,7 @@
             <w:r>
               <w:rPr>
                 <w:b/>
-                <w:color w:val="FFFFFF" w:themeColor="background1"/>
+                <w:color w:val="FFFF00"/>
                 <w:lang w:val="en-US"/>
               </w:rPr>
               <w:t>sk</w:t>
@@ -20675,14 +20621,14 @@
             <w:r>
               <w:rPr>
                 <w:b/>
-                <w:color w:val="FFFFFF" w:themeColor="background1"/>
+                <w:color w:val="FFFF00"/>
               </w:rPr>
               <w:t>ə</w:t>
             </w:r>
             <w:r>
               <w:rPr>
                 <w:b/>
-                <w:color w:val="FFFFFF" w:themeColor="background1"/>
+                <w:color w:val="FFFF00"/>
                 <w:lang w:val="en-US"/>
               </w:rPr>
               <w:t>s</w:t>
@@ -20690,14 +20636,14 @@
             <w:r>
               <w:rPr>
                 <w:b/>
-                <w:color w:val="FFFFFF" w:themeColor="background1"/>
+                <w:color w:val="FFFF00"/>
               </w:rPr>
               <w:t>]</w:t>
             </w:r>
             <w:r>
               <w:rPr>
                 <w:b/>
-                <w:color w:val="FFFFFF" w:themeColor="background1"/>
+                <w:color w:val="FFFF00"/>
                 <w:lang w:val="en-US"/>
               </w:rPr>
               <w:t> a</w:t>
@@ -20708,13 +20654,13 @@
               <w:jc w:val="center"/>
               <w:rPr>
                 <w:b/>
-                <w:color w:val="FFFFFF" w:themeColor="background1"/>
-              </w:rPr>
-            </w:pPr>
-            <w:r>
-              <w:rPr>
-                <w:b/>
-                <w:color w:val="FFFFFF" w:themeColor="background1"/>
+                <w:color w:val="FFFF00"/>
+              </w:rPr>
+            </w:pPr>
+            <w:r>
+              <w:rPr>
+                <w:b/>
+                <w:color w:val="FFFF00"/>
                 <w:lang w:val="en-US"/>
               </w:rPr>
               <w:t>VISCID</w:t>
@@ -20722,14 +20668,14 @@
             <w:r>
               <w:rPr>
                 <w:b/>
-                <w:color w:val="FFFFFF" w:themeColor="background1"/>
+                <w:color w:val="FFFF00"/>
               </w:rPr>
               <w:t xml:space="preserve"> ** ['</w:t>
             </w:r>
             <w:r>
               <w:rPr>
                 <w:b/>
-                <w:color w:val="FFFFFF" w:themeColor="background1"/>
+                <w:color w:val="FFFF00"/>
                 <w:lang w:val="en-US"/>
               </w:rPr>
               <w:t>v</w:t>
@@ -20737,14 +20683,14 @@
             <w:r>
               <w:rPr>
                 <w:b/>
-                <w:color w:val="FFFFFF" w:themeColor="background1"/>
+                <w:color w:val="FFFF00"/>
               </w:rPr>
               <w:t>ɪ</w:t>
             </w:r>
             <w:r>
               <w:rPr>
                 <w:b/>
-                <w:color w:val="FFFFFF" w:themeColor="background1"/>
+                <w:color w:val="FFFF00"/>
                 <w:lang w:val="en-US"/>
               </w:rPr>
               <w:t>s</w:t>
@@ -20752,14 +20698,14 @@
             <w:r>
               <w:rPr>
                 <w:b/>
-                <w:color w:val="FFFFFF" w:themeColor="background1"/>
+                <w:color w:val="FFFF00"/>
               </w:rPr>
               <w:t>ɪ</w:t>
             </w:r>
             <w:r>
               <w:rPr>
                 <w:b/>
-                <w:color w:val="FFFFFF" w:themeColor="background1"/>
+                <w:color w:val="FFFF00"/>
                 <w:lang w:val="en-US"/>
               </w:rPr>
               <w:t>d</w:t>
@@ -20767,7 +20713,7 @@
             <w:r>
               <w:rPr>
                 <w:b/>
-                <w:color w:val="FFFFFF" w:themeColor="background1"/>
+                <w:color w:val="FFFF00"/>
               </w:rPr>
               <w:t>]</w:t>
             </w:r>
@@ -20780,9 +20726,15 @@
             </w:pPr>
             <w:r>
               <w:rPr>
-                <w:color w:val="FFFFFF" w:themeColor="background1"/>
-              </w:rPr>
-              <w:t>1 вязкий, липкий, клейкий, тягучий</w:t>
+                <w:color w:val="FFFF00"/>
+              </w:rPr>
+              <w:t>1 вязкий, липкий</w:t>
+            </w:r>
+            <w:r>
+              <w:rPr>
+                <w:color w:val="FFFFFF" w:themeColor="background1"/>
+              </w:rPr>
+              <w:t>, клейкий, тягучий</w:t>
             </w:r>
           </w:p>
           <w:p>
@@ -20949,7 +20901,6 @@
                 <w:color w:val="FFFFFF" w:themeColor="background1"/>
                 <w:lang w:val="en-US"/>
               </w:rPr>
-              <w:lastRenderedPageBreak/>
               <w:t xml:space="preserve">viscous coupling – </w:t>
             </w:r>
             <w:proofErr w:type="spellStart"/>
@@ -21184,6 +21135,7 @@
                 <w:color w:val="FFFFFF" w:themeColor="background1"/>
                 <w:highlight w:val="black"/>
               </w:rPr>
+              <w:lastRenderedPageBreak/>
               <w:t>premium</w:t>
             </w:r>
             <w:proofErr w:type="spellEnd"/>
@@ -21843,7 +21795,6 @@
                 <w:color w:val="FFFFFF" w:themeColor="background1"/>
                 <w:highlight w:val="black"/>
               </w:rPr>
-              <w:lastRenderedPageBreak/>
               <w:t>to</w:t>
             </w:r>
             <w:proofErr w:type="spellEnd"/>
@@ -22194,6 +22145,7 @@
                 <w:color w:val="FFFFFF" w:themeColor="background1"/>
                 <w:highlight w:val="black"/>
               </w:rPr>
+              <w:lastRenderedPageBreak/>
               <w:t>to</w:t>
             </w:r>
             <w:proofErr w:type="spellEnd"/>
@@ -22829,7 +22781,6 @@
                 <w:highlight w:val="black"/>
                 <w:lang w:val="en-US"/>
               </w:rPr>
-              <w:lastRenderedPageBreak/>
               <w:t>to</w:t>
             </w:r>
             <w:r>
@@ -23766,7 +23717,6 @@
                 <w:highlight w:val="black"/>
                 <w:lang w:val="en-US"/>
               </w:rPr>
-              <w:lastRenderedPageBreak/>
               <w:t>THRESHOLD ** [ʹ</w:t>
             </w:r>
             <w:proofErr w:type="spellStart"/>
@@ -24211,6 +24161,7 @@
                 <w:highlight w:val="black"/>
                 <w:lang w:val="en-US"/>
               </w:rPr>
+              <w:lastRenderedPageBreak/>
               <w:t xml:space="preserve">to be on the ~ of a discovery - </w:t>
             </w:r>
             <w:proofErr w:type="spellStart"/>
@@ -26235,7 +26186,6 @@
                 <w:color w:val="FFFFFF" w:themeColor="background1"/>
                 <w:highlight w:val="black"/>
               </w:rPr>
-              <w:lastRenderedPageBreak/>
               <w:t>to</w:t>
             </w:r>
             <w:proofErr w:type="spellEnd"/>
@@ -26646,6 +26596,7 @@
               <w:rPr>
                 <w:color w:val="FFFFFF" w:themeColor="background1"/>
               </w:rPr>
+              <w:lastRenderedPageBreak/>
               <w:t>ПРИЛ. 1. обратный (обыкн. о движении)</w:t>
             </w:r>
           </w:p>
@@ -27228,7 +27179,6 @@
                 <w:i/>
                 <w:color w:val="FFFFFF" w:themeColor="background1"/>
               </w:rPr>
-              <w:lastRenderedPageBreak/>
               <w:t>to</w:t>
             </w:r>
             <w:proofErr w:type="spellEnd"/>
@@ -27903,28 +27853,6 @@
           <w:p>
             <w:pPr>
               <w:shd w:val="clear" w:color="auto" w:fill="000000" w:themeFill="text1"/>
-              <w:jc w:val="center"/>
-              <w:rPr>
-                <w:b/>
-                <w:color w:val="FFFFFF" w:themeColor="background1"/>
-                <w:highlight w:val="black"/>
-              </w:rPr>
-            </w:pPr>
-          </w:p>
-          <w:p>
-            <w:pPr>
-              <w:shd w:val="clear" w:color="auto" w:fill="000000" w:themeFill="text1"/>
-              <w:jc w:val="center"/>
-              <w:rPr>
-                <w:b/>
-                <w:color w:val="FFFFFF" w:themeColor="background1"/>
-                <w:highlight w:val="black"/>
-              </w:rPr>
-            </w:pPr>
-          </w:p>
-          <w:p>
-            <w:pPr>
-              <w:shd w:val="clear" w:color="auto" w:fill="000000" w:themeFill="text1"/>
               <w:spacing w:after="0" w:line="240" w:lineRule="auto"/>
               <w:jc w:val="center"/>
               <w:rPr>
@@ -27950,7 +27878,27 @@
                 <w:highlight w:val="black"/>
                 <w:bdr w:val="none" w:sz="0" w:space="0" w:color="auto" w:frame="1"/>
               </w:rPr>
-              <w:t xml:space="preserve"> ** [</w:t>
+              <w:t xml:space="preserve"> </w:t>
+            </w:r>
+            <w:bookmarkStart w:id="11" w:name="_GoBack"/>
+            <w:r>
+              <w:rPr>
+                <w:b/>
+                <w:color w:val="FFFFFF" w:themeColor="background1"/>
+                <w:highlight w:val="black"/>
+                <w:bdr w:val="none" w:sz="0" w:space="0" w:color="auto" w:frame="1"/>
+              </w:rPr>
+              <w:t>**</w:t>
+            </w:r>
+            <w:bookmarkEnd w:id="11"/>
+            <w:r>
+              <w:rPr>
+                <w:b/>
+                <w:color w:val="FFFFFF" w:themeColor="background1"/>
+                <w:highlight w:val="black"/>
+                <w:bdr w:val="none" w:sz="0" w:space="0" w:color="auto" w:frame="1"/>
+              </w:rPr>
+              <w:t xml:space="preserve"> [</w:t>
             </w:r>
             <w:r>
               <w:rPr>
@@ -28077,16 +28025,15 @@
                 <w:highlight w:val="black"/>
               </w:rPr>
             </w:pPr>
-            <w:bookmarkStart w:id="11" w:name="_Toc516074193"/>
-            <w:r>
-              <w:rPr>
-                <w:color w:val="FFFFFF" w:themeColor="background1"/>
-                <w:highlight w:val="black"/>
-              </w:rPr>
-              <w:lastRenderedPageBreak/>
+            <w:bookmarkStart w:id="12" w:name="_Toc516074193"/>
+            <w:r>
+              <w:rPr>
+                <w:color w:val="FFFFFF" w:themeColor="background1"/>
+                <w:highlight w:val="black"/>
+              </w:rPr>
               <w:t>ПРИЛ.</w:t>
             </w:r>
-            <w:bookmarkEnd w:id="11"/>
+            <w:bookmarkEnd w:id="12"/>
             <w:r>
               <w:rPr>
                 <w:color w:val="FFFFFF" w:themeColor="background1"/>
@@ -29073,7 +29020,6 @@
                 <w:color w:val="FFFFFF" w:themeColor="background1"/>
                 <w:lang w:val="en-US"/>
               </w:rPr>
-              <w:lastRenderedPageBreak/>
               <w:t>AIRLOCK</w:t>
             </w:r>
             <w:r>
@@ -29485,6 +29431,7 @@
                 <w:i/>
                 <w:color w:val="FFFFFF" w:themeColor="background1"/>
               </w:rPr>
+              <w:lastRenderedPageBreak/>
               <w:t>the</w:t>
             </w:r>
             <w:proofErr w:type="spellEnd"/>
@@ -30193,7 +30140,6 @@
                 <w:i/>
                 <w:color w:val="FFFFFF" w:themeColor="background1"/>
               </w:rPr>
-              <w:lastRenderedPageBreak/>
               <w:t>we</w:t>
             </w:r>
             <w:proofErr w:type="spellEnd"/>
@@ -30524,6 +30470,7 @@
                 <w:i/>
                 <w:color w:val="FFFFFF" w:themeColor="background1"/>
               </w:rPr>
+              <w:lastRenderedPageBreak/>
               <w:t>inexplicable</w:t>
             </w:r>
             <w:proofErr w:type="spellEnd"/>
@@ -30929,7 +30876,6 @@
                 <w:color w:val="FFFFFF" w:themeColor="background1"/>
                 <w:lang w:val="en-US"/>
               </w:rPr>
-              <w:lastRenderedPageBreak/>
               <w:t xml:space="preserve">to render /to give, to lend/ ~ - </w:t>
             </w:r>
             <w:r>
@@ -31411,6 +31357,7 @@
                 <w:color w:val="FFFFFF" w:themeColor="background1"/>
                 <w:lang w:val="en-US"/>
               </w:rPr>
+              <w:lastRenderedPageBreak/>
               <w:t xml:space="preserve">rendering medical assistance – </w:t>
             </w:r>
             <w:r>
@@ -31858,7 +31805,6 @@
                 <w:color w:val="FFFFFF" w:themeColor="background1"/>
                 <w:lang w:val="en-US"/>
               </w:rPr>
-              <w:lastRenderedPageBreak/>
               <w:t>He lives in a trailer park with his family, on social assistance.</w:t>
             </w:r>
           </w:p>
@@ -32230,6 +32176,7 @@
                 <w:highlight w:val="black"/>
                 <w:shd w:val="clear" w:color="auto" w:fill="FFFFFF"/>
               </w:rPr>
+              <w:lastRenderedPageBreak/>
               <w:t>1. обожать; боготворить</w:t>
             </w:r>
           </w:p>
@@ -32992,7 +32939,6 @@
                 <w:highlight w:val="black"/>
                 <w:shd w:val="clear" w:color="auto" w:fill="FFFFFF"/>
               </w:rPr>
-              <w:lastRenderedPageBreak/>
               <w:t>to</w:t>
             </w:r>
             <w:proofErr w:type="spellEnd"/>
@@ -34211,7 +34157,6 @@
               <w:rPr>
                 <w:i/>
               </w:rPr>
-              <w:lastRenderedPageBreak/>
               <w:t xml:space="preserve">~ </w:t>
             </w:r>
             <w:proofErr w:type="spellStart"/>
@@ -34467,6 +34412,7 @@
                 <w:color w:val="FFFFFF" w:themeColor="background1"/>
                 <w:lang w:val="en-US"/>
               </w:rPr>
+              <w:lastRenderedPageBreak/>
               <w:t>"Yours, however, contained references to Harvard, Oxford, a reputable publisher, as well as a list of related publications.</w:t>
             </w:r>
           </w:p>
@@ -34653,7 +34599,6 @@
               <w:rPr>
                 <w:color w:val="FFFFFF" w:themeColor="background1"/>
               </w:rPr>
-              <w:lastRenderedPageBreak/>
               <w:t>автострада, автомагистраль</w:t>
             </w:r>
           </w:p>
@@ -34701,27 +34646,7 @@
                 <w:color w:val="FFFFFF" w:themeColor="background1"/>
                 <w:u w:val="single"/>
               </w:rPr>
-              <w:t xml:space="preserve">HANGOVER </w:t>
-            </w:r>
-            <w:bookmarkStart w:id="12" w:name="_GoBack"/>
-            <w:r>
-              <w:rPr>
-                <w:b/>
-                <w:i/>
-                <w:color w:val="FFFFFF" w:themeColor="background1"/>
-                <w:u w:val="single"/>
-              </w:rPr>
-              <w:t>**</w:t>
-            </w:r>
-            <w:bookmarkEnd w:id="12"/>
-            <w:r>
-              <w:rPr>
-                <w:b/>
-                <w:i/>
-                <w:color w:val="FFFFFF" w:themeColor="background1"/>
-                <w:u w:val="single"/>
-              </w:rPr>
-              <w:t xml:space="preserve"> [ʹ</w:t>
+              <w:t>HANGOVER ** [ʹ</w:t>
             </w:r>
             <w:proofErr w:type="spellStart"/>
             <w:r>
@@ -41976,7 +41901,7 @@
 </file>
 
 <file path=customXml/itemProps1.xml><?xml version="1.0" encoding="utf-8"?>
-<ds:datastoreItem xmlns:ds="http://schemas.openxmlformats.org/officeDocument/2006/customXml" ds:itemID="{CC8C9871-DC8D-4E96-8BF1-4E4FA9A55069}">
+<ds:datastoreItem xmlns:ds="http://schemas.openxmlformats.org/officeDocument/2006/customXml" ds:itemID="{1C6525E0-5009-4279-BC18-0863F0DF3B59}">
   <ds:schemaRefs>
     <ds:schemaRef ds:uri="http://schemas.openxmlformats.org/officeDocument/2006/bibliography"/>
   </ds:schemaRefs>
